--- a/WebDevelopment Notes.docx
+++ b/WebDevelopment Notes.docx
@@ -97,21 +97,7 @@
           <w:sz w:val="26"/>
           <w:szCs w:val="26"/>
         </w:rPr>
-        <w:t xml:space="preserve">use for </w:t>
-      </w:r>
-      <w:r>
-        <w:rPr>
-          <w:sz w:val="26"/>
-          <w:szCs w:val="26"/>
-        </w:rPr>
-        <w:t>building</w:t>
-      </w:r>
-      <w:r>
-        <w:rPr>
-          <w:sz w:val="26"/>
-          <w:szCs w:val="26"/>
-        </w:rPr>
-        <w:t xml:space="preserve"> user interface</w:t>
+        <w:t>use for building user interface</w:t>
       </w:r>
     </w:p>
     <w:p>
@@ -172,14 +158,7 @@
           <w:sz w:val="26"/>
           <w:szCs w:val="26"/>
         </w:rPr>
-        <w:t>maintained</w:t>
-      </w:r>
-      <w:r>
-        <w:rPr>
-          <w:sz w:val="26"/>
-          <w:szCs w:val="26"/>
-        </w:rPr>
-        <w:t xml:space="preserve"> by Fb</w:t>
+        <w:t>maintained by Fb</w:t>
       </w:r>
     </w:p>
     <w:p>
@@ -256,35 +235,23 @@
           <w:sz w:val="26"/>
           <w:szCs w:val="26"/>
         </w:rPr>
-        <w:t xml:space="preserve"> data very </w:t>
-      </w:r>
-      <w:r>
-        <w:rPr>
-          <w:sz w:val="26"/>
-          <w:szCs w:val="26"/>
-        </w:rPr>
-        <w:t>Fastly</w:t>
-      </w:r>
-      <w:r>
-        <w:rPr>
-          <w:sz w:val="26"/>
-          <w:szCs w:val="26"/>
-        </w:rPr>
-        <w:t xml:space="preserve"> so for that i user </w:t>
-      </w:r>
-      <w:r>
-        <w:rPr>
-          <w:sz w:val="26"/>
-          <w:szCs w:val="26"/>
-        </w:rPr>
-        <w:t>experience</w:t>
-      </w:r>
-      <w:r>
-        <w:rPr>
-          <w:sz w:val="26"/>
-          <w:szCs w:val="26"/>
-        </w:rPr>
-        <w:t xml:space="preserve"> in good</w:t>
+        <w:t xml:space="preserve"> data very Fastly so for that </w:t>
+      </w:r>
+      <w:proofErr w:type="spellStart"/>
+      <w:r>
+        <w:rPr>
+          <w:sz w:val="26"/>
+          <w:szCs w:val="26"/>
+        </w:rPr>
+        <w:t>i</w:t>
+      </w:r>
+      <w:proofErr w:type="spellEnd"/>
+      <w:r>
+        <w:rPr>
+          <w:sz w:val="26"/>
+          <w:szCs w:val="26"/>
+        </w:rPr>
+        <w:t xml:space="preserve"> user experience in good</w:t>
       </w:r>
     </w:p>
     <w:p>
@@ -342,21 +309,7 @@
           <w:sz w:val="26"/>
           <w:szCs w:val="26"/>
         </w:rPr>
-        <w:t xml:space="preserve">virtual </w:t>
-      </w:r>
-      <w:r>
-        <w:rPr>
-          <w:sz w:val="26"/>
-          <w:szCs w:val="26"/>
-        </w:rPr>
-        <w:t>Dom</w:t>
-      </w:r>
-      <w:r>
-        <w:rPr>
-          <w:sz w:val="26"/>
-          <w:szCs w:val="26"/>
-        </w:rPr>
-        <w:t xml:space="preserve"> update only required list</w:t>
+        <w:t>virtual Dom update only required list</w:t>
       </w:r>
     </w:p>
     <w:p>
@@ -403,12 +356,21 @@
           <w:szCs w:val="26"/>
         </w:rPr>
       </w:pPr>
-      <w:r>
-        <w:rPr>
-          <w:sz w:val="26"/>
-          <w:szCs w:val="26"/>
-        </w:rPr>
-        <w:t xml:space="preserve">Its is used for import and export </w:t>
+      <w:proofErr w:type="spellStart"/>
+      <w:r>
+        <w:rPr>
+          <w:sz w:val="26"/>
+          <w:szCs w:val="26"/>
+        </w:rPr>
+        <w:t>Its</w:t>
+      </w:r>
+      <w:proofErr w:type="spellEnd"/>
+      <w:r>
+        <w:rPr>
+          <w:sz w:val="26"/>
+          <w:szCs w:val="26"/>
+        </w:rPr>
+        <w:t xml:space="preserve"> is used for import and export </w:t>
       </w:r>
     </w:p>
     <w:p>
@@ -424,12 +386,21 @@
           <w:szCs w:val="26"/>
         </w:rPr>
       </w:pPr>
-      <w:r>
-        <w:rPr>
-          <w:sz w:val="26"/>
-          <w:szCs w:val="26"/>
-        </w:rPr>
-        <w:t xml:space="preserve">Eg. (import, </w:t>
+      <w:proofErr w:type="spellStart"/>
+      <w:r>
+        <w:rPr>
+          <w:sz w:val="26"/>
+          <w:szCs w:val="26"/>
+        </w:rPr>
+        <w:t>Eg.</w:t>
+      </w:r>
+      <w:proofErr w:type="spellEnd"/>
+      <w:r>
+        <w:rPr>
+          <w:sz w:val="26"/>
+          <w:szCs w:val="26"/>
+        </w:rPr>
+        <w:t xml:space="preserve"> (import, </w:t>
       </w:r>
       <w:proofErr w:type="gramStart"/>
       <w:r>
@@ -564,16 +535,7 @@
           <w:sz w:val="26"/>
           <w:szCs w:val="26"/>
         </w:rPr>
-        <w:t>7+ React/Redux/React-Native snippets</w:t>
-      </w:r>
-      <w:r>
-        <w:rPr>
-          <w:b/>
-          <w:bCs/>
-          <w:sz w:val="26"/>
-          <w:szCs w:val="26"/>
-        </w:rPr>
-        <w:t xml:space="preserve"> ) </w:t>
+        <w:t xml:space="preserve">7+ React/Redux/React-Native snippets ) </w:t>
       </w:r>
       <w:r>
         <w:rPr>
@@ -908,6 +870,179 @@
       <w:pPr>
         <w:spacing w:line="240" w:lineRule="auto"/>
         <w:jc w:val="center"/>
+        <w:rPr>
+          <w:b/>
+          <w:bCs/>
+          <w:sz w:val="32"/>
+          <w:szCs w:val="32"/>
+        </w:rPr>
+      </w:pPr>
+    </w:p>
+    <w:p>
+      <w:pPr>
+        <w:spacing w:line="240" w:lineRule="auto"/>
+        <w:rPr>
+          <w:b/>
+          <w:bCs/>
+          <w:sz w:val="32"/>
+          <w:szCs w:val="32"/>
+        </w:rPr>
+      </w:pPr>
+      <w:r>
+        <w:rPr>
+          <w:b/>
+          <w:bCs/>
+          <w:sz w:val="32"/>
+          <w:szCs w:val="32"/>
+        </w:rPr>
+        <w:t xml:space="preserve">Use state: </w:t>
+      </w:r>
+    </w:p>
+    <w:p>
+      <w:pPr>
+        <w:numPr>
+          <w:ilvl w:val="0"/>
+          <w:numId w:val="15"/>
+        </w:numPr>
+        <w:spacing w:line="240" w:lineRule="auto"/>
+        <w:rPr>
+          <w:sz w:val="26"/>
+          <w:szCs w:val="26"/>
+        </w:rPr>
+      </w:pPr>
+      <w:proofErr w:type="spellStart"/>
+      <w:r>
+        <w:rPr>
+          <w:sz w:val="26"/>
+          <w:szCs w:val="26"/>
+        </w:rPr>
+        <w:t>Its</w:t>
+      </w:r>
+      <w:proofErr w:type="spellEnd"/>
+      <w:r>
+        <w:rPr>
+          <w:sz w:val="26"/>
+          <w:szCs w:val="26"/>
+        </w:rPr>
+        <w:t xml:space="preserve"> is a react hooks.  </w:t>
+      </w:r>
+      <w:proofErr w:type="gramStart"/>
+      <w:r>
+        <w:rPr>
+          <w:sz w:val="26"/>
+          <w:szCs w:val="26"/>
+        </w:rPr>
+        <w:t>( hooks</w:t>
+      </w:r>
+      <w:proofErr w:type="gramEnd"/>
+      <w:r>
+        <w:rPr>
+          <w:sz w:val="26"/>
+          <w:szCs w:val="26"/>
+        </w:rPr>
+        <w:t xml:space="preserve"> are function of the react ) </w:t>
+      </w:r>
+    </w:p>
+    <w:p>
+      <w:pPr>
+        <w:numPr>
+          <w:ilvl w:val="0"/>
+          <w:numId w:val="15"/>
+        </w:numPr>
+        <w:spacing w:line="240" w:lineRule="auto"/>
+        <w:rPr>
+          <w:sz w:val="26"/>
+          <w:szCs w:val="26"/>
+        </w:rPr>
+      </w:pPr>
+      <w:r>
+        <w:rPr>
+          <w:sz w:val="26"/>
+          <w:szCs w:val="26"/>
+        </w:rPr>
+        <w:t xml:space="preserve">Using a </w:t>
+      </w:r>
+      <w:proofErr w:type="gramStart"/>
+      <w:r>
+        <w:rPr>
+          <w:sz w:val="26"/>
+          <w:szCs w:val="26"/>
+        </w:rPr>
+        <w:t>state</w:t>
+      </w:r>
+      <w:proofErr w:type="gramEnd"/>
+      <w:r>
+        <w:rPr>
+          <w:sz w:val="26"/>
+          <w:szCs w:val="26"/>
+        </w:rPr>
+        <w:t xml:space="preserve"> we can manipulate data in our react app.</w:t>
+      </w:r>
+    </w:p>
+    <w:p>
+      <w:pPr>
+        <w:numPr>
+          <w:ilvl w:val="0"/>
+          <w:numId w:val="15"/>
+        </w:numPr>
+        <w:spacing w:line="240" w:lineRule="auto"/>
+        <w:rPr>
+          <w:sz w:val="26"/>
+          <w:szCs w:val="26"/>
+        </w:rPr>
+      </w:pPr>
+      <w:r>
+        <w:rPr>
+          <w:sz w:val="26"/>
+          <w:szCs w:val="26"/>
+        </w:rPr>
+        <w:t xml:space="preserve">E.g.: [ count, </w:t>
+      </w:r>
+      <w:proofErr w:type="spellStart"/>
+      <w:proofErr w:type="gramStart"/>
+      <w:r>
+        <w:rPr>
+          <w:sz w:val="26"/>
+          <w:szCs w:val="26"/>
+        </w:rPr>
+        <w:t>setcount</w:t>
+      </w:r>
+      <w:proofErr w:type="spellEnd"/>
+      <w:r>
+        <w:rPr>
+          <w:sz w:val="26"/>
+          <w:szCs w:val="26"/>
+        </w:rPr>
+        <w:t xml:space="preserve"> ]</w:t>
+      </w:r>
+      <w:proofErr w:type="gramEnd"/>
+      <w:r>
+        <w:rPr>
+          <w:sz w:val="26"/>
+          <w:szCs w:val="26"/>
+        </w:rPr>
+        <w:t xml:space="preserve"> = </w:t>
+      </w:r>
+      <w:proofErr w:type="spellStart"/>
+      <w:r>
+        <w:rPr>
+          <w:sz w:val="26"/>
+          <w:szCs w:val="26"/>
+        </w:rPr>
+        <w:t>useState</w:t>
+      </w:r>
+      <w:proofErr w:type="spellEnd"/>
+      <w:r>
+        <w:rPr>
+          <w:sz w:val="26"/>
+          <w:szCs w:val="26"/>
+        </w:rPr>
+        <w:t xml:space="preserve"> (“”).</w:t>
+      </w:r>
+    </w:p>
+    <w:p>
+      <w:pPr>
+        <w:spacing w:line="240" w:lineRule="auto"/>
         <w:rPr>
           <w:b/>
           <w:bCs/>
@@ -1803,6 +1938,119 @@
       </w:rPr>
     </w:lvl>
     <w:lvl w:ilvl="8" w:tplc="04090005" w:tentative="1">
+      <w:start w:val="1"/>
+      <w:numFmt w:val="bullet"/>
+      <w:lvlText w:val=""/>
+      <w:lvlJc w:val="left"/>
+      <w:pPr>
+        <w:ind w:left="6480" w:hanging="360"/>
+      </w:pPr>
+      <w:rPr>
+        <w:rFonts w:ascii="Wingdings" w:hAnsi="Wingdings" w:hint="default"/>
+      </w:rPr>
+    </w:lvl>
+  </w:abstractNum>
+  <w:abstractNum w:abstractNumId="8" w15:restartNumberingAfterBreak="0">
+    <w:nsid w:val="7EEF6132"/>
+    <w:multiLevelType w:val="hybridMultilevel"/>
+    <w:tmpl w:val="902E9B2E"/>
+    <w:lvl w:ilvl="0" w:tplc="0409000B">
+      <w:start w:val="1"/>
+      <w:numFmt w:val="bullet"/>
+      <w:lvlText w:val=""/>
+      <w:lvlJc w:val="left"/>
+      <w:pPr>
+        <w:ind w:left="720" w:hanging="360"/>
+      </w:pPr>
+      <w:rPr>
+        <w:rFonts w:ascii="Wingdings" w:hAnsi="Wingdings" w:hint="default"/>
+      </w:rPr>
+    </w:lvl>
+    <w:lvl w:ilvl="1" w:tplc="FFFFFFFF">
+      <w:start w:val="1"/>
+      <w:numFmt w:val="bullet"/>
+      <w:lvlText w:val="o"/>
+      <w:lvlJc w:val="left"/>
+      <w:pPr>
+        <w:ind w:left="1440" w:hanging="360"/>
+      </w:pPr>
+      <w:rPr>
+        <w:rFonts w:ascii="Courier New" w:hAnsi="Courier New" w:cs="Courier New" w:hint="default"/>
+      </w:rPr>
+    </w:lvl>
+    <w:lvl w:ilvl="2" w:tplc="FFFFFFFF">
+      <w:start w:val="1"/>
+      <w:numFmt w:val="bullet"/>
+      <w:lvlText w:val=""/>
+      <w:lvlJc w:val="left"/>
+      <w:pPr>
+        <w:ind w:left="2160" w:hanging="360"/>
+      </w:pPr>
+      <w:rPr>
+        <w:rFonts w:ascii="Wingdings" w:hAnsi="Wingdings" w:hint="default"/>
+      </w:rPr>
+    </w:lvl>
+    <w:lvl w:ilvl="3" w:tplc="FFFFFFFF">
+      <w:start w:val="1"/>
+      <w:numFmt w:val="bullet"/>
+      <w:lvlText w:val=""/>
+      <w:lvlJc w:val="left"/>
+      <w:pPr>
+        <w:ind w:left="2880" w:hanging="360"/>
+      </w:pPr>
+      <w:rPr>
+        <w:rFonts w:ascii="Symbol" w:hAnsi="Symbol" w:hint="default"/>
+      </w:rPr>
+    </w:lvl>
+    <w:lvl w:ilvl="4" w:tplc="FFFFFFFF">
+      <w:start w:val="1"/>
+      <w:numFmt w:val="bullet"/>
+      <w:lvlText w:val="o"/>
+      <w:lvlJc w:val="left"/>
+      <w:pPr>
+        <w:ind w:left="3600" w:hanging="360"/>
+      </w:pPr>
+      <w:rPr>
+        <w:rFonts w:ascii="Courier New" w:hAnsi="Courier New" w:cs="Courier New" w:hint="default"/>
+      </w:rPr>
+    </w:lvl>
+    <w:lvl w:ilvl="5" w:tplc="FFFFFFFF">
+      <w:start w:val="1"/>
+      <w:numFmt w:val="bullet"/>
+      <w:lvlText w:val=""/>
+      <w:lvlJc w:val="left"/>
+      <w:pPr>
+        <w:ind w:left="4320" w:hanging="360"/>
+      </w:pPr>
+      <w:rPr>
+        <w:rFonts w:ascii="Wingdings" w:hAnsi="Wingdings" w:hint="default"/>
+      </w:rPr>
+    </w:lvl>
+    <w:lvl w:ilvl="6" w:tplc="FFFFFFFF">
+      <w:start w:val="1"/>
+      <w:numFmt w:val="bullet"/>
+      <w:lvlText w:val=""/>
+      <w:lvlJc w:val="left"/>
+      <w:pPr>
+        <w:ind w:left="5040" w:hanging="360"/>
+      </w:pPr>
+      <w:rPr>
+        <w:rFonts w:ascii="Symbol" w:hAnsi="Symbol" w:hint="default"/>
+      </w:rPr>
+    </w:lvl>
+    <w:lvl w:ilvl="7" w:tplc="FFFFFFFF">
+      <w:start w:val="1"/>
+      <w:numFmt w:val="bullet"/>
+      <w:lvlText w:val="o"/>
+      <w:lvlJc w:val="left"/>
+      <w:pPr>
+        <w:ind w:left="5760" w:hanging="360"/>
+      </w:pPr>
+      <w:rPr>
+        <w:rFonts w:ascii="Courier New" w:hAnsi="Courier New" w:cs="Courier New" w:hint="default"/>
+      </w:rPr>
+    </w:lvl>
+    <w:lvl w:ilvl="8" w:tplc="FFFFFFFF">
       <w:start w:val="1"/>
       <w:numFmt w:val="bullet"/>
       <w:lvlText w:val=""/>
@@ -1838,6 +2086,90 @@
   </w:num>
   <w:num w:numId="8" w16cid:durableId="369376225">
     <w:abstractNumId w:val="5"/>
+  </w:num>
+  <w:num w:numId="9" w16cid:durableId="1613200099">
+    <w:abstractNumId w:val="0"/>
+    <w:lvlOverride w:ilvl="0"/>
+    <w:lvlOverride w:ilvl="1"/>
+    <w:lvlOverride w:ilvl="2"/>
+    <w:lvlOverride w:ilvl="3"/>
+    <w:lvlOverride w:ilvl="4"/>
+    <w:lvlOverride w:ilvl="5"/>
+    <w:lvlOverride w:ilvl="6"/>
+    <w:lvlOverride w:ilvl="7"/>
+    <w:lvlOverride w:ilvl="8"/>
+  </w:num>
+  <w:num w:numId="10" w16cid:durableId="1268586902">
+    <w:abstractNumId w:val="6"/>
+    <w:lvlOverride w:ilvl="0"/>
+    <w:lvlOverride w:ilvl="1"/>
+    <w:lvlOverride w:ilvl="2"/>
+    <w:lvlOverride w:ilvl="3"/>
+    <w:lvlOverride w:ilvl="4"/>
+    <w:lvlOverride w:ilvl="5"/>
+    <w:lvlOverride w:ilvl="6"/>
+    <w:lvlOverride w:ilvl="7"/>
+    <w:lvlOverride w:ilvl="8"/>
+  </w:num>
+  <w:num w:numId="11" w16cid:durableId="486047076">
+    <w:abstractNumId w:val="1"/>
+    <w:lvlOverride w:ilvl="0"/>
+    <w:lvlOverride w:ilvl="1"/>
+    <w:lvlOverride w:ilvl="2"/>
+    <w:lvlOverride w:ilvl="3"/>
+    <w:lvlOverride w:ilvl="4"/>
+    <w:lvlOverride w:ilvl="5"/>
+    <w:lvlOverride w:ilvl="6"/>
+    <w:lvlOverride w:ilvl="7"/>
+    <w:lvlOverride w:ilvl="8"/>
+  </w:num>
+  <w:num w:numId="12" w16cid:durableId="1618874387">
+    <w:abstractNumId w:val="2"/>
+    <w:lvlOverride w:ilvl="0"/>
+    <w:lvlOverride w:ilvl="1"/>
+    <w:lvlOverride w:ilvl="2"/>
+    <w:lvlOverride w:ilvl="3"/>
+    <w:lvlOverride w:ilvl="4"/>
+    <w:lvlOverride w:ilvl="5"/>
+    <w:lvlOverride w:ilvl="6"/>
+    <w:lvlOverride w:ilvl="7"/>
+    <w:lvlOverride w:ilvl="8"/>
+  </w:num>
+  <w:num w:numId="13" w16cid:durableId="324363143">
+    <w:abstractNumId w:val="4"/>
+    <w:lvlOverride w:ilvl="0"/>
+    <w:lvlOverride w:ilvl="1"/>
+    <w:lvlOverride w:ilvl="2"/>
+    <w:lvlOverride w:ilvl="3"/>
+    <w:lvlOverride w:ilvl="4"/>
+    <w:lvlOverride w:ilvl="5"/>
+    <w:lvlOverride w:ilvl="6"/>
+    <w:lvlOverride w:ilvl="7"/>
+    <w:lvlOverride w:ilvl="8"/>
+  </w:num>
+  <w:num w:numId="14" w16cid:durableId="1736859206">
+    <w:abstractNumId w:val="5"/>
+    <w:lvlOverride w:ilvl="0"/>
+    <w:lvlOverride w:ilvl="1"/>
+    <w:lvlOverride w:ilvl="2"/>
+    <w:lvlOverride w:ilvl="3"/>
+    <w:lvlOverride w:ilvl="4"/>
+    <w:lvlOverride w:ilvl="5"/>
+    <w:lvlOverride w:ilvl="6"/>
+    <w:lvlOverride w:ilvl="7"/>
+    <w:lvlOverride w:ilvl="8"/>
+  </w:num>
+  <w:num w:numId="15" w16cid:durableId="2036149288">
+    <w:abstractNumId w:val="8"/>
+    <w:lvlOverride w:ilvl="0"/>
+    <w:lvlOverride w:ilvl="1"/>
+    <w:lvlOverride w:ilvl="2"/>
+    <w:lvlOverride w:ilvl="3"/>
+    <w:lvlOverride w:ilvl="4"/>
+    <w:lvlOverride w:ilvl="5"/>
+    <w:lvlOverride w:ilvl="6"/>
+    <w:lvlOverride w:ilvl="7"/>
+    <w:lvlOverride w:ilvl="8"/>
   </w:num>
 </w:numbering>
 </file>
